--- a/Developer/Verhaal.docx
+++ b/Developer/Verhaal.docx
@@ -731,64 +731,22 @@
           <w:sz w:val="24"/>
           <w:szCs w:val="24"/>
         </w:rPr>
-        <w:t xml:space="preserve">Actie 1: </w:t>
-      </w:r>
-      <w:r>
-        <w:rPr>
-          <w:sz w:val="24"/>
-          <w:szCs w:val="24"/>
-        </w:rPr>
-        <w:t xml:space="preserve">Verstoppen. </w:t>
-      </w:r>
-      <w:r>
-        <w:rPr>
-          <w:sz w:val="24"/>
-          <w:szCs w:val="24"/>
-        </w:rPr>
-        <w:t xml:space="preserve"> &gt; Stukje </w:t>
-      </w:r>
-      <w:r>
-        <w:rPr>
-          <w:sz w:val="24"/>
-          <w:szCs w:val="24"/>
-        </w:rPr>
-        <w:t>6</w:t>
-      </w:r>
-    </w:p>
-    <w:p>
-      <w:pPr>
-        <w:rPr>
-          <w:sz w:val="24"/>
-          <w:szCs w:val="24"/>
-        </w:rPr>
-      </w:pPr>
-      <w:r>
-        <w:rPr>
-          <w:sz w:val="24"/>
-          <w:szCs w:val="24"/>
-        </w:rPr>
-        <w:t xml:space="preserve">Actie 2: </w:t>
-      </w:r>
-      <w:r>
-        <w:rPr>
-          <w:sz w:val="24"/>
-          <w:szCs w:val="24"/>
-        </w:rPr>
-        <w:t xml:space="preserve">Het gevecht aangaan. </w:t>
-      </w:r>
-      <w:r>
-        <w:rPr>
-          <w:sz w:val="24"/>
-          <w:szCs w:val="24"/>
-        </w:rPr>
-        <w:t xml:space="preserve">  &gt; Stukje </w:t>
-      </w:r>
-      <w:r>
-        <w:rPr>
-          <w:sz w:val="24"/>
-          <w:szCs w:val="24"/>
-        </w:rPr>
-        <w:t>7</w:t>
+        <w:t>Actie 1: Verstoppen.  &gt; Stukje 6</w:t>
+      </w:r>
+    </w:p>
+    <w:p>
+      <w:pPr>
+        <w:rPr>
+          <w:sz w:val="24"/>
+          <w:szCs w:val="24"/>
+        </w:rPr>
+      </w:pPr>
+      <w:r>
+        <w:rPr>
+          <w:sz w:val="24"/>
+          <w:szCs w:val="24"/>
+        </w:rPr>
+        <w:t>Actie 2: Het gevecht aangaan.   &gt; Stukje 7</w:t>
       </w:r>
     </w:p>
     <w:p>
@@ -852,14 +810,7 @@
           <w:sz w:val="24"/>
           <w:szCs w:val="24"/>
         </w:rPr>
-        <w:t xml:space="preserve">+ </w:t>
-      </w:r>
-      <w:r>
-        <w:rPr>
-          <w:sz w:val="24"/>
-          <w:szCs w:val="24"/>
-        </w:rPr>
-        <w:t>IJzer Harnas</w:t>
+        <w:t>+ IJzer Harnas</w:t>
       </w:r>
     </w:p>
     <w:p>
@@ -904,64 +855,22 @@
           <w:sz w:val="24"/>
           <w:szCs w:val="24"/>
         </w:rPr>
-        <w:t>Actie 1:</w:t>
-      </w:r>
-      <w:r>
-        <w:rPr>
-          <w:sz w:val="24"/>
-          <w:szCs w:val="24"/>
-        </w:rPr>
-        <w:t xml:space="preserve"> Teruglopen en vechten</w:t>
-      </w:r>
-      <w:r>
-        <w:rPr>
-          <w:sz w:val="24"/>
-          <w:szCs w:val="24"/>
-        </w:rPr>
-        <w:t xml:space="preserve">  &gt; Stukje</w:t>
-      </w:r>
-      <w:r>
-        <w:rPr>
-          <w:sz w:val="24"/>
-          <w:szCs w:val="24"/>
-        </w:rPr>
-        <w:t xml:space="preserve"> 8</w:t>
-      </w:r>
-    </w:p>
-    <w:p>
-      <w:pPr>
-        <w:rPr>
-          <w:sz w:val="24"/>
-          <w:szCs w:val="24"/>
-        </w:rPr>
-      </w:pPr>
-      <w:r>
-        <w:rPr>
-          <w:sz w:val="24"/>
-          <w:szCs w:val="24"/>
-        </w:rPr>
-        <w:t xml:space="preserve">Actie 2: </w:t>
-      </w:r>
-      <w:r>
-        <w:rPr>
-          <w:sz w:val="24"/>
-          <w:szCs w:val="24"/>
-        </w:rPr>
-        <w:t>Doorlopen</w:t>
-      </w:r>
-      <w:r>
-        <w:rPr>
-          <w:sz w:val="24"/>
-          <w:szCs w:val="24"/>
-        </w:rPr>
-        <w:t xml:space="preserve">   &gt; Stukje </w:t>
-      </w:r>
-      <w:r>
-        <w:rPr>
-          <w:sz w:val="24"/>
-          <w:szCs w:val="24"/>
-        </w:rPr>
-        <w:t>9</w:t>
+        <w:t>Actie 1: Teruglopen en vechten  &gt; Stukje 8</w:t>
+      </w:r>
+    </w:p>
+    <w:p>
+      <w:pPr>
+        <w:rPr>
+          <w:sz w:val="24"/>
+          <w:szCs w:val="24"/>
+        </w:rPr>
+      </w:pPr>
+      <w:r>
+        <w:rPr>
+          <w:sz w:val="24"/>
+          <w:szCs w:val="24"/>
+        </w:rPr>
+        <w:t>Actie 2: Doorlopen   &gt; Stukje 9</w:t>
       </w:r>
     </w:p>
     <w:p>
@@ -1104,14 +1013,7 @@
           <w:sz w:val="24"/>
           <w:szCs w:val="24"/>
         </w:rPr>
-        <w:t xml:space="preserve">+ </w:t>
-      </w:r>
-      <w:r>
-        <w:rPr>
-          <w:sz w:val="24"/>
-          <w:szCs w:val="24"/>
-        </w:rPr>
-        <w:t>Sleutel Kamer 2</w:t>
+        <w:t>+ Sleutel Kamer 2</w:t>
       </w:r>
     </w:p>
     <w:p>
@@ -1141,50 +1043,22 @@
           <w:sz w:val="24"/>
           <w:szCs w:val="24"/>
         </w:rPr>
-        <w:t xml:space="preserve">Actie 1: </w:t>
-      </w:r>
-      <w:r>
-        <w:rPr>
-          <w:sz w:val="24"/>
-          <w:szCs w:val="24"/>
-        </w:rPr>
-        <w:t>De ijzeren deur openmaken</w:t>
-      </w:r>
-      <w:r>
-        <w:rPr>
-          <w:sz w:val="24"/>
-          <w:szCs w:val="24"/>
-        </w:rPr>
-        <w:t xml:space="preserve">  &gt; Stukje </w:t>
-      </w:r>
-      <w:r>
-        <w:rPr>
-          <w:sz w:val="24"/>
-          <w:szCs w:val="24"/>
-        </w:rPr>
-        <w:t>10</w:t>
-      </w:r>
-    </w:p>
-    <w:p>
-      <w:pPr>
-        <w:rPr>
-          <w:sz w:val="24"/>
-          <w:szCs w:val="24"/>
-        </w:rPr>
-      </w:pPr>
-      <w:r>
-        <w:rPr>
-          <w:sz w:val="24"/>
-          <w:szCs w:val="24"/>
-        </w:rPr>
-        <w:t xml:space="preserve">Actie 2: Doorlopen   &gt; Stukje </w:t>
-      </w:r>
-      <w:r>
-        <w:rPr>
-          <w:sz w:val="24"/>
-          <w:szCs w:val="24"/>
-        </w:rPr>
-        <w:t>11</w:t>
+        <w:t>Actie 1: De ijzeren deur openmaken  &gt; Stukje 10</w:t>
+      </w:r>
+    </w:p>
+    <w:p>
+      <w:pPr>
+        <w:rPr>
+          <w:sz w:val="24"/>
+          <w:szCs w:val="24"/>
+        </w:rPr>
+      </w:pPr>
+      <w:r>
+        <w:rPr>
+          <w:sz w:val="24"/>
+          <w:szCs w:val="24"/>
+        </w:rPr>
+        <w:t>Actie 2: Doorlopen   &gt; Stukje 11</w:t>
       </w:r>
     </w:p>
     <w:p>
@@ -1225,28 +1099,7 @@
           <w:sz w:val="24"/>
           <w:szCs w:val="24"/>
         </w:rPr>
-        <w:t xml:space="preserve">Je gaat het gevecht aan met het Skelet. Als je het Skelet verslagen hebt verandert het Skelet en zijn spullen in een hoopje as. </w:t>
-      </w:r>
-      <w:r>
-        <w:rPr>
-          <w:sz w:val="24"/>
-          <w:szCs w:val="24"/>
-        </w:rPr>
-        <w:t>Je ziet een grote ijzeren deur met Kamer 2 erop genoteerd</w:t>
-      </w:r>
-      <w:r>
-        <w:rPr>
-          <w:sz w:val="24"/>
-          <w:szCs w:val="24"/>
-        </w:rPr>
-        <w:t xml:space="preserve"> met een sleutel gat. </w:t>
-      </w:r>
-      <w:r>
-        <w:rPr>
-          <w:sz w:val="24"/>
-          <w:szCs w:val="24"/>
-        </w:rPr>
-        <w:t>Tegenover de ijzeren deur is een lange gang</w:t>
+        <w:t>Je gaat het gevecht aan met het Skelet. Als je het Skelet verslagen hebt verandert het Skelet en zijn spullen in een hoopje as. Je ziet een grote ijzeren deur met Kamer 2 erop genoteerd met een sleutel gat. Tegenover de ijzeren deur is een lange gang</w:t>
       </w:r>
       <w:r>
         <w:rPr>
@@ -1509,14 +1362,7 @@
           <w:sz w:val="24"/>
           <w:szCs w:val="24"/>
         </w:rPr>
-        <w:t>Actie 1: Helpen  &gt; Stukje 1</w:t>
-      </w:r>
-      <w:r>
-        <w:rPr>
-          <w:sz w:val="24"/>
-          <w:szCs w:val="24"/>
-        </w:rPr>
-        <w:t>4</w:t>
+        <w:t>Actie 1: Helpen  &gt; Stukje 14</w:t>
       </w:r>
     </w:p>
     <w:p>
@@ -1545,14 +1391,7 @@
           <w:sz w:val="24"/>
           <w:szCs w:val="24"/>
         </w:rPr>
-        <w:t xml:space="preserve">   &gt; Stukje 1</w:t>
-      </w:r>
-      <w:r>
-        <w:rPr>
-          <w:sz w:val="24"/>
-          <w:szCs w:val="24"/>
-        </w:rPr>
-        <w:t>5</w:t>
+        <w:t xml:space="preserve">   &gt; Stukje 15</w:t>
       </w:r>
     </w:p>
     <w:p>
@@ -1593,14 +1432,7 @@
           <w:sz w:val="24"/>
           <w:szCs w:val="24"/>
         </w:rPr>
-        <w:t>Je loopt</w:t>
-      </w:r>
-      <w:r>
-        <w:rPr>
-          <w:sz w:val="24"/>
-          <w:szCs w:val="24"/>
-        </w:rPr>
-        <w:t xml:space="preserve"> door en ziet een grote trap naar boven. Je loopt de trap op maar onderweg kom je een Skelet tegen met een sterk pantser. Nadat je het Skelet sterft en in een hoopje as veranderd loop je verder en belandt je in een lange kamer met 4 uitgangen. </w:t>
+        <w:t xml:space="preserve">Je loopt door en ziet een grote trap naar boven. Je loopt de trap op maar onderweg kom je een Skelet tegen met een sterk pantser. Nadat je het Skelet sterft en in een hoopje as veranderd loop je verder en belandt je in een lange kamer met 4 uitgangen. </w:t>
       </w:r>
     </w:p>
     <w:p>
@@ -1630,64 +1462,22 @@
           <w:sz w:val="24"/>
           <w:szCs w:val="24"/>
         </w:rPr>
-        <w:t xml:space="preserve">Actie 1: </w:t>
-      </w:r>
-      <w:r>
-        <w:rPr>
-          <w:sz w:val="24"/>
-          <w:szCs w:val="24"/>
-        </w:rPr>
-        <w:t>Gang 1</w:t>
-      </w:r>
-      <w:r>
-        <w:rPr>
-          <w:sz w:val="24"/>
-          <w:szCs w:val="24"/>
-        </w:rPr>
-        <w:t xml:space="preserve"> &gt; Stukje 1</w:t>
-      </w:r>
-      <w:r>
-        <w:rPr>
-          <w:sz w:val="24"/>
-          <w:szCs w:val="24"/>
-        </w:rPr>
-        <w:t>6</w:t>
-      </w:r>
-    </w:p>
-    <w:p>
-      <w:pPr>
-        <w:rPr>
-          <w:sz w:val="24"/>
-          <w:szCs w:val="24"/>
-        </w:rPr>
-      </w:pPr>
-      <w:r>
-        <w:rPr>
-          <w:sz w:val="24"/>
-          <w:szCs w:val="24"/>
-        </w:rPr>
-        <w:t xml:space="preserve">Actie 2: </w:t>
-      </w:r>
-      <w:r>
-        <w:rPr>
-          <w:sz w:val="24"/>
-          <w:szCs w:val="24"/>
-        </w:rPr>
-        <w:t>Gang 2</w:t>
-      </w:r>
-      <w:r>
-        <w:rPr>
-          <w:sz w:val="24"/>
-          <w:szCs w:val="24"/>
-        </w:rPr>
-        <w:t xml:space="preserve"> &gt; Stukje 1</w:t>
-      </w:r>
-      <w:r>
-        <w:rPr>
-          <w:sz w:val="24"/>
-          <w:szCs w:val="24"/>
-        </w:rPr>
-        <w:t>7</w:t>
+        <w:t>Actie 1: Gang 1 &gt; Stukje 16</w:t>
+      </w:r>
+    </w:p>
+    <w:p>
+      <w:pPr>
+        <w:rPr>
+          <w:sz w:val="24"/>
+          <w:szCs w:val="24"/>
+        </w:rPr>
+      </w:pPr>
+      <w:r>
+        <w:rPr>
+          <w:sz w:val="24"/>
+          <w:szCs w:val="24"/>
+        </w:rPr>
+        <w:t>Actie 2: Gang 2 &gt; Stukje 17</w:t>
       </w:r>
     </w:p>
     <w:p>
@@ -1741,8 +1531,25 @@
     <w:p/>
     <w:p/>
     <w:p/>
+    <w:p>
+      <w:pPr>
+        <w:pStyle w:val="Kop1"/>
+        <w:rPr>
+          <w:color w:val="FF0000"/>
+          <w:sz w:val="48"/>
+          <w:szCs w:val="48"/>
+        </w:rPr>
+      </w:pPr>
+      <w:r>
+        <w:rPr>
+          <w:color w:val="FF0000"/>
+          <w:sz w:val="48"/>
+          <w:szCs w:val="48"/>
+        </w:rPr>
+        <w:t xml:space="preserve"> </w:t>
+      </w:r>
+    </w:p>
     <w:p/>
-    <w:p/>
     <w:p>
       <w:pPr>
         <w:pStyle w:val="Kop1"/>
@@ -1752,6 +1559,91 @@
           <w:szCs w:val="48"/>
         </w:rPr>
       </w:pPr>
+      <w:r>
+        <w:rPr>
+          <w:color w:val="FF0000"/>
+          <w:sz w:val="48"/>
+          <w:szCs w:val="48"/>
+        </w:rPr>
+        <w:lastRenderedPageBreak/>
+        <w:t xml:space="preserve">Stukje </w:t>
+      </w:r>
+      <w:r>
+        <w:rPr>
+          <w:color w:val="FF0000"/>
+          <w:sz w:val="48"/>
+          <w:szCs w:val="48"/>
+        </w:rPr>
+        <w:t>10</w:t>
+      </w:r>
+    </w:p>
+    <w:p>
+      <w:pPr>
+        <w:rPr>
+          <w:sz w:val="24"/>
+          <w:szCs w:val="24"/>
+        </w:rPr>
+      </w:pPr>
+      <w:r>
+        <w:rPr>
+          <w:sz w:val="24"/>
+          <w:szCs w:val="24"/>
+        </w:rPr>
+        <w:t xml:space="preserve">Je maakt de ijzeren deur open en bevindt je in een goed verlichte kamer wat op een lounge plek lijkt. Je ziet op het plafond een luik. Je besluit het luik open te maken. Je belandt in de troon kamer van een van de Skelet leiders. Zonder enige keuze besluit je het gevecht aan te gaan. Zodra je gewonnen heb ren je snel de troon kamer uit en belandt je in een hal vol met wapens en pantsers. Je hoort ook een groep Skeletten jou kant op komen. </w:t>
+      </w:r>
+    </w:p>
+    <w:p>
+      <w:pPr>
+        <w:rPr>
+          <w:sz w:val="24"/>
+          <w:szCs w:val="24"/>
+        </w:rPr>
+      </w:pPr>
+      <w:r>
+        <w:rPr>
+          <w:sz w:val="24"/>
+          <w:szCs w:val="24"/>
+        </w:rPr>
+        <w:t>Wat kies je?</w:t>
+      </w:r>
+    </w:p>
+    <w:p>
+      <w:pPr>
+        <w:rPr>
+          <w:sz w:val="24"/>
+          <w:szCs w:val="24"/>
+        </w:rPr>
+      </w:pPr>
+      <w:r>
+        <w:rPr>
+          <w:sz w:val="24"/>
+          <w:szCs w:val="24"/>
+        </w:rPr>
+        <w:t>Actie 1: De kamer looten en het gevecht aangaan  &gt; Stukje 20</w:t>
+      </w:r>
+    </w:p>
+    <w:p>
+      <w:pPr>
+        <w:rPr>
+          <w:sz w:val="24"/>
+          <w:szCs w:val="24"/>
+        </w:rPr>
+      </w:pPr>
+      <w:r>
+        <w:rPr>
+          <w:sz w:val="24"/>
+          <w:szCs w:val="24"/>
+        </w:rPr>
+        <w:t>Actie 2: Wegrennen   &gt; Stukje 21</w:t>
+      </w:r>
+    </w:p>
+    <w:p>
+      <w:pPr>
+        <w:rPr>
+          <w:sz w:val="24"/>
+          <w:szCs w:val="24"/>
+        </w:rPr>
+      </w:pPr>
     </w:p>
     <w:p>
       <w:pPr>
@@ -1776,22 +1668,85 @@
           <w:sz w:val="48"/>
           <w:szCs w:val="48"/>
         </w:rPr>
-        <w:t>10</w:t>
-      </w:r>
-    </w:p>
-    <w:p>
-      <w:pPr>
-        <w:rPr>
-          <w:sz w:val="24"/>
-          <w:szCs w:val="24"/>
-        </w:rPr>
-      </w:pPr>
-      <w:r>
-        <w:rPr>
-          <w:sz w:val="24"/>
-          <w:szCs w:val="24"/>
-        </w:rPr>
-        <w:t xml:space="preserve">Je maakt de ijzeren deur open en bevindt je in een goed verlichte kamer wat op een lounge plek lijkt. Je ziet op het plafond een luik. Je besluit het luik open te maken. Je belandt in de troon kamer van een van de Skelet leiders. Zonder enige keuze besluit je het gevecht aan te gaan. Zodra je gewonnen heb ren je snel de troon kamer uit en belandt je in een hal vol met wapens en pantsers. Je hoort ook een groep Skeletten jou kant op komen. </w:t>
+        <w:t>11</w:t>
+      </w:r>
+    </w:p>
+    <w:p>
+      <w:pPr>
+        <w:rPr>
+          <w:sz w:val="24"/>
+          <w:szCs w:val="24"/>
+        </w:rPr>
+      </w:pPr>
+      <w:r>
+        <w:rPr>
+          <w:sz w:val="24"/>
+          <w:szCs w:val="24"/>
+        </w:rPr>
+        <w:t xml:space="preserve">Je loopt door en bevindt je in een hal vol met gevangenis cellen. Je hoort allemaal gepraat en besluit het om door te rennen. Terwijl je rent </w:t>
+      </w:r>
+      <w:r>
+        <w:rPr>
+          <w:sz w:val="24"/>
+          <w:szCs w:val="24"/>
+        </w:rPr>
+        <w:t>zie je een trap. Je loopt deze trap op en belandt in een valkuil.</w:t>
+      </w:r>
+    </w:p>
+    <w:p>
+      <w:pPr>
+        <w:rPr>
+          <w:sz w:val="24"/>
+          <w:szCs w:val="24"/>
+        </w:rPr>
+      </w:pPr>
+      <w:r>
+        <w:rPr>
+          <w:sz w:val="24"/>
+          <w:szCs w:val="24"/>
+        </w:rPr>
+        <w:t>Einde 1 : Dood door een Valkuil</w:t>
+      </w:r>
+    </w:p>
+    <w:p>
+      <w:pPr>
+        <w:pStyle w:val="Kop1"/>
+        <w:rPr>
+          <w:color w:val="FF0000"/>
+          <w:sz w:val="48"/>
+          <w:szCs w:val="48"/>
+        </w:rPr>
+      </w:pPr>
+      <w:r>
+        <w:rPr>
+          <w:color w:val="FF0000"/>
+          <w:sz w:val="48"/>
+          <w:szCs w:val="48"/>
+        </w:rPr>
+        <w:t xml:space="preserve">Stukje </w:t>
+      </w:r>
+      <w:r>
+        <w:rPr>
+          <w:color w:val="FF0000"/>
+          <w:sz w:val="48"/>
+          <w:szCs w:val="48"/>
+        </w:rPr>
+        <w:t>12</w:t>
+      </w:r>
+    </w:p>
+    <w:p>
+      <w:pPr>
+        <w:rPr>
+          <w:sz w:val="24"/>
+          <w:szCs w:val="24"/>
+        </w:rPr>
+      </w:pPr>
+      <w:r>
+        <w:rPr>
+          <w:sz w:val="24"/>
+          <w:szCs w:val="24"/>
+        </w:rPr>
+        <w:t>Je vraagt wat de man moet en de man vraagt of je hem wilt helpen met ontsnappen. Hij vertelt je dat hij een rijke man was en als jij hem helpt dat hij je miljoenen munten zal geven.</w:t>
       </w:r>
     </w:p>
     <w:p>
@@ -1821,64 +1776,22 @@
           <w:sz w:val="24"/>
           <w:szCs w:val="24"/>
         </w:rPr>
-        <w:t>Actie 1:</w:t>
-      </w:r>
-      <w:r>
-        <w:rPr>
-          <w:sz w:val="24"/>
-          <w:szCs w:val="24"/>
-        </w:rPr>
-        <w:t xml:space="preserve"> De kamer looten en het gevecht aangaan</w:t>
-      </w:r>
-      <w:r>
-        <w:rPr>
-          <w:sz w:val="24"/>
-          <w:szCs w:val="24"/>
-        </w:rPr>
-        <w:t xml:space="preserve">  &gt; Stukje </w:t>
-      </w:r>
-      <w:r>
-        <w:rPr>
-          <w:sz w:val="24"/>
-          <w:szCs w:val="24"/>
-        </w:rPr>
-        <w:t>20</w:t>
-      </w:r>
-    </w:p>
-    <w:p>
-      <w:pPr>
-        <w:rPr>
-          <w:sz w:val="24"/>
-          <w:szCs w:val="24"/>
-        </w:rPr>
-      </w:pPr>
-      <w:r>
-        <w:rPr>
-          <w:sz w:val="24"/>
-          <w:szCs w:val="24"/>
-        </w:rPr>
-        <w:t xml:space="preserve">Actie 2: </w:t>
-      </w:r>
-      <w:r>
-        <w:rPr>
-          <w:sz w:val="24"/>
-          <w:szCs w:val="24"/>
-        </w:rPr>
-        <w:t>Wegrennen</w:t>
-      </w:r>
-      <w:r>
-        <w:rPr>
-          <w:sz w:val="24"/>
-          <w:szCs w:val="24"/>
-        </w:rPr>
-        <w:t xml:space="preserve">   &gt; Stukje</w:t>
-      </w:r>
-      <w:r>
-        <w:rPr>
-          <w:sz w:val="24"/>
-          <w:szCs w:val="24"/>
-        </w:rPr>
-        <w:t xml:space="preserve"> 21</w:t>
+        <w:t>Actie 1: Helpen met ontsnappen  &gt; Stukje 22</w:t>
+      </w:r>
+    </w:p>
+    <w:p>
+      <w:pPr>
+        <w:rPr>
+          <w:sz w:val="24"/>
+          <w:szCs w:val="24"/>
+        </w:rPr>
+      </w:pPr>
+      <w:r>
+        <w:rPr>
+          <w:sz w:val="24"/>
+          <w:szCs w:val="24"/>
+        </w:rPr>
+        <w:t>Actie 2: Nee zeggen   &gt; Stukje 23</w:t>
       </w:r>
     </w:p>
     <w:p>
@@ -1912,6 +1825,109 @@
           <w:sz w:val="48"/>
           <w:szCs w:val="48"/>
         </w:rPr>
+        <w:t>13</w:t>
+      </w:r>
+    </w:p>
+    <w:p>
+      <w:pPr>
+        <w:rPr>
+          <w:sz w:val="24"/>
+          <w:szCs w:val="24"/>
+        </w:rPr>
+      </w:pPr>
+      <w:r>
+        <w:rPr>
+          <w:sz w:val="24"/>
+          <w:szCs w:val="24"/>
+        </w:rPr>
+        <w:t>Je vraagt wat de man moet en de man vraagt of je hem wilt helpen met ontsnappen. Hij vertelt je dat hij een rijke man was en als jij hem helpt dat hij je miljoenen munten zal geven.</w:t>
+      </w:r>
+    </w:p>
+    <w:p>
+      <w:pPr>
+        <w:rPr>
+          <w:sz w:val="24"/>
+          <w:szCs w:val="24"/>
+        </w:rPr>
+      </w:pPr>
+      <w:r>
+        <w:rPr>
+          <w:sz w:val="24"/>
+          <w:szCs w:val="24"/>
+        </w:rPr>
+        <w:t>Wat kies je?</w:t>
+      </w:r>
+    </w:p>
+    <w:p>
+      <w:pPr>
+        <w:rPr>
+          <w:sz w:val="24"/>
+          <w:szCs w:val="24"/>
+        </w:rPr>
+      </w:pPr>
+      <w:r>
+        <w:rPr>
+          <w:sz w:val="24"/>
+          <w:szCs w:val="24"/>
+        </w:rPr>
+        <w:t>Actie 1: Helpen met ontsnappen  &gt; Stukje 22</w:t>
+      </w:r>
+    </w:p>
+    <w:p>
+      <w:pPr>
+        <w:rPr>
+          <w:sz w:val="24"/>
+          <w:szCs w:val="24"/>
+        </w:rPr>
+      </w:pPr>
+      <w:r>
+        <w:rPr>
+          <w:sz w:val="24"/>
+          <w:szCs w:val="24"/>
+        </w:rPr>
+        <w:t>Actie 2: Nee zeggen   &gt; Stukje 23</w:t>
+      </w:r>
+    </w:p>
+    <w:p>
+      <w:pPr>
+        <w:rPr>
+          <w:sz w:val="24"/>
+          <w:szCs w:val="24"/>
+        </w:rPr>
+      </w:pPr>
+    </w:p>
+    <w:p>
+      <w:pPr>
+        <w:rPr>
+          <w:sz w:val="24"/>
+          <w:szCs w:val="24"/>
+        </w:rPr>
+      </w:pPr>
+    </w:p>
+    <w:p>
+      <w:pPr>
+        <w:pStyle w:val="Kop1"/>
+        <w:rPr>
+          <w:color w:val="FF0000"/>
+          <w:sz w:val="48"/>
+          <w:szCs w:val="48"/>
+        </w:rPr>
+      </w:pPr>
+      <w:r>
+        <w:rPr>
+          <w:color w:val="FF0000"/>
+          <w:sz w:val="48"/>
+          <w:szCs w:val="48"/>
+        </w:rPr>
+        <w:lastRenderedPageBreak/>
+        <w:t xml:space="preserve">Stukje </w:t>
+      </w:r>
+      <w:r>
+        <w:rPr>
+          <w:color w:val="FF0000"/>
+          <w:sz w:val="48"/>
+          <w:szCs w:val="48"/>
+        </w:rPr>
         <w:t>1</w:t>
       </w:r>
       <w:r>
@@ -1920,81 +1936,37 @@
           <w:sz w:val="48"/>
           <w:szCs w:val="48"/>
         </w:rPr>
-        <w:t>1</w:t>
-      </w:r>
-    </w:p>
-    <w:p>
-      <w:pPr>
-        <w:rPr>
-          <w:sz w:val="24"/>
-          <w:szCs w:val="24"/>
-        </w:rPr>
-      </w:pPr>
-      <w:r>
-        <w:rPr>
-          <w:sz w:val="24"/>
-          <w:szCs w:val="24"/>
-        </w:rPr>
-        <w:t xml:space="preserve">Je </w:t>
-      </w:r>
-      <w:r>
-        <w:rPr>
-          <w:sz w:val="24"/>
-          <w:szCs w:val="24"/>
-        </w:rPr>
-        <w:t>loopt door en bevindt je in een hal vol met gevangenis cellen. Je hoort allemaal gepraat en besluit het om door te rennen. Terwijl je rent belandt je</w:t>
-      </w:r>
-      <w:r>
-        <w:rPr>
-          <w:sz w:val="24"/>
-          <w:szCs w:val="24"/>
-        </w:rPr>
-        <w:t xml:space="preserve"> </w:t>
-      </w:r>
-    </w:p>
-    <w:p>
-      <w:pPr>
-        <w:rPr>
-          <w:sz w:val="24"/>
-          <w:szCs w:val="24"/>
-        </w:rPr>
-      </w:pPr>
-      <w:r>
-        <w:rPr>
-          <w:sz w:val="24"/>
-          <w:szCs w:val="24"/>
-        </w:rPr>
-        <w:t>Wat kies je?</w:t>
-      </w:r>
-    </w:p>
-    <w:p>
-      <w:pPr>
-        <w:rPr>
-          <w:sz w:val="24"/>
-          <w:szCs w:val="24"/>
-        </w:rPr>
-      </w:pPr>
-      <w:r>
-        <w:rPr>
-          <w:sz w:val="24"/>
-          <w:szCs w:val="24"/>
-        </w:rPr>
-        <w:t>Actie 1: De kamer looten en het gevecht aangaan  &gt; Stukje 20</w:t>
-      </w:r>
-    </w:p>
-    <w:p>
-      <w:pPr>
-        <w:rPr>
-          <w:sz w:val="24"/>
-          <w:szCs w:val="24"/>
-        </w:rPr>
-      </w:pPr>
-      <w:r>
-        <w:rPr>
-          <w:sz w:val="24"/>
-          <w:szCs w:val="24"/>
-        </w:rPr>
-        <w:t>Actie 2: Wegrennen   &gt; Stukje 21</w:t>
+        <w:t>4</w:t>
+      </w:r>
+    </w:p>
+    <w:p>
+      <w:pPr>
+        <w:rPr>
+          <w:sz w:val="24"/>
+          <w:szCs w:val="24"/>
+        </w:rPr>
+      </w:pPr>
+      <w:r>
+        <w:rPr>
+          <w:sz w:val="24"/>
+          <w:szCs w:val="24"/>
+        </w:rPr>
+        <w:t>De skelet bleek een val te zijn en je wordt gevangen genomen en begint weer vanuit de cel.</w:t>
+      </w:r>
+    </w:p>
+    <w:p>
+      <w:pPr>
+        <w:rPr>
+          <w:sz w:val="24"/>
+          <w:szCs w:val="24"/>
+        </w:rPr>
+      </w:pPr>
+      <w:r>
+        <w:rPr>
+          <w:sz w:val="24"/>
+          <w:szCs w:val="24"/>
+        </w:rPr>
+        <w:t>Einde 3 - Gepakt</w:t>
       </w:r>
     </w:p>
     <w:p>

--- a/Developer/Verhaal.docx
+++ b/Developer/Verhaal.docx
@@ -315,7 +315,28 @@
           <w:sz w:val="24"/>
           <w:szCs w:val="24"/>
         </w:rPr>
-        <w:t xml:space="preserve">Je wordt wakker en kijkt om je heen. Je hebt een enorme pijn en je ziet bijna geen hand voor ogen. Links van je zie je een lockpick waarmee je de gevangenis deur open zou kunnen breken. Rechts van je zie je een nauw kruip gat met een klein beetje ligt eruit schijnen. </w:t>
+        <w:t xml:space="preserve">Je wordt wakker en kijkt om je heen. Je hebt een enorme pijn en je ziet bijna geen hand voor ogen. Links van je zie je een lockpick waarmee je de gevangenis deur open zou kunnen breken. </w:t>
+      </w:r>
+      <w:r>
+        <w:rPr>
+          <w:sz w:val="24"/>
+          <w:szCs w:val="24"/>
+        </w:rPr>
+        <w:t xml:space="preserve"> </w:t>
+      </w:r>
+      <w:r>
+        <w:rPr>
+          <w:sz w:val="24"/>
+          <w:szCs w:val="24"/>
+        </w:rPr>
+        <w:tab/>
+      </w:r>
+      <w:r>
+        <w:rPr>
+          <w:sz w:val="24"/>
+          <w:szCs w:val="24"/>
+        </w:rPr>
+        <w:t xml:space="preserve"> </w:t>
       </w:r>
     </w:p>
     <w:p>
@@ -998,7 +1019,35 @@
           <w:sz w:val="24"/>
           <w:szCs w:val="24"/>
         </w:rPr>
-        <w:t>Je verstopt je achter een grote kist. Het Skelet is met zijn rug naar je toegekeerd dus je besluit hem aan te vallen. Je merkt op dat de Skelet een sleutel bij zich heeft. De sleutel staat Kamer 2 geschreven, je pakt de sleutel en wacht tot de skelet de kamer uitloopt en je loopt vervolgens de opslag kamer uit. Je ziet een grote ijzeren deur met Kamer 2 erop genoteerd. Tegenover de ijzeren deur is een lange gang.</w:t>
+        <w:t>Je verstopt je achter een grote kist. Het Skelet is met zijn rug naar je toegekeerd</w:t>
+      </w:r>
+      <w:r>
+        <w:rPr>
+          <w:sz w:val="24"/>
+          <w:szCs w:val="24"/>
+        </w:rPr>
+        <w:t>,</w:t>
+      </w:r>
+      <w:r>
+        <w:rPr>
+          <w:sz w:val="24"/>
+          <w:szCs w:val="24"/>
+        </w:rPr>
+        <w:t xml:space="preserve"> </w:t>
+      </w:r>
+      <w:r>
+        <w:rPr>
+          <w:sz w:val="24"/>
+          <w:szCs w:val="24"/>
+        </w:rPr>
+        <w:t>j</w:t>
+      </w:r>
+      <w:r>
+        <w:rPr>
+          <w:sz w:val="24"/>
+          <w:szCs w:val="24"/>
+        </w:rPr>
+        <w:t>e merkt op dat de Skelet een sleutel bij zich heeft. De sleutel staat Kamer 2 geschreven, je pakt de sleutel en wacht tot de skelet de kamer uitloopt en je loopt vervolgens de opslag kamer uit. Je ziet een grote ijzeren deur met Kamer 2 erop genoteerd. Tegenover de ijzeren deur is een lange gang.</w:t>
       </w:r>
     </w:p>
     <w:p>
@@ -1252,14 +1301,59 @@
           <w:sz w:val="24"/>
           <w:szCs w:val="24"/>
         </w:rPr>
-        <w:t>Je loopt terug en bevecht de Skeletten. Als je ze verslagen heb zie je op de tafel een kist met 2 sleutels liggen. Op een van de sleutel staat Kamer 4 genoteerd en op de andere sleutel Kamer 5. Je ziet een grote ijzeren deur in de kamer met daarop Kamer 4 genoteerd. Je gebruikt de sleutel en beland in een lange donkere gang waar je op het einde weer een deur</w:t>
-      </w:r>
-      <w:r>
-        <w:rPr>
-          <w:sz w:val="24"/>
-          <w:szCs w:val="24"/>
-        </w:rPr>
-        <w:t xml:space="preserve"> ziet zonder slot. Je trapt de deur open en belandt in een kamer met eten.</w:t>
+        <w:t xml:space="preserve">Je loopt terug en bevecht de Skeletten. Als je ze verslagen heb zie je op de tafel een kist met 2 sleutels liggen. Op een van de sleutel staat Kamer 4 genoteerd en op de andere sleutel Kamer 5. Je ziet een grote ijzeren deur in de kamer met daarop Kamer 4 genoteerd. Je gebruikt de sleutel </w:t>
+      </w:r>
+      <w:r>
+        <w:rPr>
+          <w:sz w:val="24"/>
+          <w:szCs w:val="24"/>
+        </w:rPr>
+        <w:t>en beland in een kamer met een gewond skelet op de grond.</w:t>
+      </w:r>
+    </w:p>
+    <w:p>
+      <w:pPr>
+        <w:rPr>
+          <w:sz w:val="24"/>
+          <w:szCs w:val="24"/>
+        </w:rPr>
+      </w:pPr>
+      <w:r>
+        <w:rPr>
+          <w:sz w:val="24"/>
+          <w:szCs w:val="24"/>
+        </w:rPr>
+        <w:t>+ 2 Eten</w:t>
+      </w:r>
+    </w:p>
+    <w:p>
+      <w:pPr>
+        <w:rPr>
+          <w:sz w:val="24"/>
+          <w:szCs w:val="24"/>
+        </w:rPr>
+      </w:pPr>
+      <w:r>
+        <w:rPr>
+          <w:sz w:val="24"/>
+          <w:szCs w:val="24"/>
+        </w:rPr>
+        <w:t>+ Sleutel Kamer 4, 5</w:t>
+      </w:r>
+    </w:p>
+    <w:p>
+      <w:pPr>
+        <w:rPr>
+          <w:sz w:val="24"/>
+          <w:szCs w:val="24"/>
+        </w:rPr>
+      </w:pPr>
+      <w:r>
+        <w:rPr>
+          <w:sz w:val="24"/>
+          <w:szCs w:val="24"/>
+        </w:rPr>
+        <w:t>-</w:t>
       </w:r>
       <w:r>
         <w:rPr>
@@ -1273,65 +1367,6 @@
           <w:sz w:val="24"/>
           <w:szCs w:val="24"/>
         </w:rPr>
-        <w:t xml:space="preserve">Op de grond ligt een verwondt Skelet, het Skelet vraagt je om hulp. </w:t>
-      </w:r>
-    </w:p>
-    <w:p>
-      <w:pPr>
-        <w:rPr>
-          <w:sz w:val="24"/>
-          <w:szCs w:val="24"/>
-        </w:rPr>
-      </w:pPr>
-      <w:r>
-        <w:rPr>
-          <w:sz w:val="24"/>
-          <w:szCs w:val="24"/>
-        </w:rPr>
-        <w:t>+ 2 Eten</w:t>
-      </w:r>
-    </w:p>
-    <w:p>
-      <w:pPr>
-        <w:rPr>
-          <w:sz w:val="24"/>
-          <w:szCs w:val="24"/>
-        </w:rPr>
-      </w:pPr>
-      <w:r>
-        <w:rPr>
-          <w:sz w:val="24"/>
-          <w:szCs w:val="24"/>
-        </w:rPr>
-        <w:t>+ Sleutel Kamer 4, 5</w:t>
-      </w:r>
-    </w:p>
-    <w:p>
-      <w:pPr>
-        <w:rPr>
-          <w:sz w:val="24"/>
-          <w:szCs w:val="24"/>
-        </w:rPr>
-      </w:pPr>
-      <w:r>
-        <w:rPr>
-          <w:sz w:val="24"/>
-          <w:szCs w:val="24"/>
-        </w:rPr>
-        <w:t>-</w:t>
-      </w:r>
-      <w:r>
-        <w:rPr>
-          <w:sz w:val="24"/>
-          <w:szCs w:val="24"/>
-        </w:rPr>
-        <w:t xml:space="preserve"> </w:t>
-      </w:r>
-      <w:r>
-        <w:rPr>
-          <w:sz w:val="24"/>
-          <w:szCs w:val="24"/>
-        </w:rPr>
         <w:t>Sleutel Kamer 4</w:t>
       </w:r>
     </w:p>
@@ -1432,7 +1467,21 @@
           <w:sz w:val="24"/>
           <w:szCs w:val="24"/>
         </w:rPr>
-        <w:t xml:space="preserve">Je loopt door en ziet een grote trap naar boven. Je loopt de trap op maar onderweg kom je een Skelet tegen met een sterk pantser. Nadat je het Skelet sterft en in een hoopje as veranderd loop je verder en belandt je in een lange kamer met 4 uitgangen. </w:t>
+        <w:t xml:space="preserve">Je loopt door en ziet een grote trap naar boven. Je loopt de trap op maar onderweg kom je een Skelet tegen met een sterk pantser. Nadat je het Skelet </w:t>
+      </w:r>
+      <w:r>
+        <w:rPr>
+          <w:sz w:val="24"/>
+          <w:szCs w:val="24"/>
+        </w:rPr>
+        <w:t>vermoord</w:t>
+      </w:r>
+      <w:r>
+        <w:rPr>
+          <w:sz w:val="24"/>
+          <w:szCs w:val="24"/>
+        </w:rPr>
+        <w:t xml:space="preserve"> en in een hoopje as veranderd loop je verder en belandt je in een lange kamer met 4 uitgangen. </w:t>
       </w:r>
     </w:p>
     <w:p>
@@ -1559,6 +1608,693 @@
           <w:szCs w:val="48"/>
         </w:rPr>
       </w:pPr>
+    </w:p>
+    <w:p>
+      <w:pPr>
+        <w:pStyle w:val="Kop1"/>
+        <w:rPr>
+          <w:color w:val="FF0000"/>
+          <w:sz w:val="48"/>
+          <w:szCs w:val="48"/>
+        </w:rPr>
+      </w:pPr>
+      <w:r>
+        <w:rPr>
+          <w:color w:val="FF0000"/>
+          <w:sz w:val="48"/>
+          <w:szCs w:val="48"/>
+        </w:rPr>
+        <w:t xml:space="preserve">Stukje </w:t>
+      </w:r>
+      <w:r>
+        <w:rPr>
+          <w:color w:val="FF0000"/>
+          <w:sz w:val="48"/>
+          <w:szCs w:val="48"/>
+        </w:rPr>
+        <w:t>10</w:t>
+      </w:r>
+    </w:p>
+    <w:p>
+      <w:pPr>
+        <w:rPr>
+          <w:sz w:val="24"/>
+          <w:szCs w:val="24"/>
+        </w:rPr>
+      </w:pPr>
+      <w:r>
+        <w:rPr>
+          <w:sz w:val="24"/>
+          <w:szCs w:val="24"/>
+        </w:rPr>
+        <w:t>Je maakt de ijzeren deur open en bevindt je in een goed verlichte kamer wat op een lounge plek lijkt. Je ziet op het plafond een luik. Je besluit het luik open te maken. Je belandt in de troon kamer van een van de Skelet leiders. Zonder enige keuze besluit je het gevecht aan te gaan. Zodra je gewonnen heb ren je snel de troon kamer uit</w:t>
+      </w:r>
+      <w:r>
+        <w:rPr>
+          <w:sz w:val="24"/>
+          <w:szCs w:val="24"/>
+        </w:rPr>
+        <w:t>,</w:t>
+      </w:r>
+      <w:r>
+        <w:rPr>
+          <w:sz w:val="24"/>
+          <w:szCs w:val="24"/>
+        </w:rPr>
+        <w:t xml:space="preserve"> en belandt je in een hal vol met wapens en pantsers. Je hoort ook een groep Skeletten jou kant op komen. </w:t>
+      </w:r>
+    </w:p>
+    <w:p>
+      <w:pPr>
+        <w:rPr>
+          <w:sz w:val="24"/>
+          <w:szCs w:val="24"/>
+        </w:rPr>
+      </w:pPr>
+      <w:r>
+        <w:rPr>
+          <w:sz w:val="24"/>
+          <w:szCs w:val="24"/>
+        </w:rPr>
+        <w:t>Wat kies je?</w:t>
+      </w:r>
+    </w:p>
+    <w:p>
+      <w:pPr>
+        <w:rPr>
+          <w:sz w:val="24"/>
+          <w:szCs w:val="24"/>
+        </w:rPr>
+      </w:pPr>
+      <w:r>
+        <w:rPr>
+          <w:sz w:val="24"/>
+          <w:szCs w:val="24"/>
+        </w:rPr>
+        <w:t>Actie 1: De kamer looten en het gevecht aangaan  &gt; Stukje 20</w:t>
+      </w:r>
+      <w:r>
+        <w:rPr>
+          <w:sz w:val="24"/>
+          <w:szCs w:val="24"/>
+        </w:rPr>
+        <w:tab/>
+      </w:r>
+    </w:p>
+    <w:p>
+      <w:pPr>
+        <w:rPr>
+          <w:sz w:val="24"/>
+          <w:szCs w:val="24"/>
+        </w:rPr>
+      </w:pPr>
+      <w:r>
+        <w:rPr>
+          <w:sz w:val="24"/>
+          <w:szCs w:val="24"/>
+        </w:rPr>
+        <w:t>Actie 2: Wegrennen   &gt; Stukje 21</w:t>
+      </w:r>
+    </w:p>
+    <w:p>
+      <w:pPr>
+        <w:rPr>
+          <w:sz w:val="24"/>
+          <w:szCs w:val="24"/>
+        </w:rPr>
+      </w:pPr>
+    </w:p>
+    <w:p>
+      <w:pPr>
+        <w:pStyle w:val="Kop1"/>
+        <w:rPr>
+          <w:color w:val="FF0000"/>
+          <w:sz w:val="48"/>
+          <w:szCs w:val="48"/>
+        </w:rPr>
+      </w:pPr>
+      <w:r>
+        <w:rPr>
+          <w:color w:val="FF0000"/>
+          <w:sz w:val="48"/>
+          <w:szCs w:val="48"/>
+        </w:rPr>
+        <w:t xml:space="preserve">Stukje </w:t>
+      </w:r>
+      <w:r>
+        <w:rPr>
+          <w:color w:val="FF0000"/>
+          <w:sz w:val="48"/>
+          <w:szCs w:val="48"/>
+        </w:rPr>
+        <w:t>11</w:t>
+      </w:r>
+    </w:p>
+    <w:p>
+      <w:pPr>
+        <w:rPr>
+          <w:sz w:val="24"/>
+          <w:szCs w:val="24"/>
+        </w:rPr>
+      </w:pPr>
+      <w:r>
+        <w:rPr>
+          <w:sz w:val="24"/>
+          <w:szCs w:val="24"/>
+        </w:rPr>
+        <w:t xml:space="preserve">Je loopt door en bevindt je in een hal vol met gevangenis cellen. Je hoort allemaal gepraat en besluit het om door te rennen. Terwijl je rent </w:t>
+      </w:r>
+      <w:r>
+        <w:rPr>
+          <w:sz w:val="24"/>
+          <w:szCs w:val="24"/>
+        </w:rPr>
+        <w:t>zie je een trap. Je loopt deze trap op en belandt in een valkuil.</w:t>
+      </w:r>
+    </w:p>
+    <w:p>
+      <w:pPr>
+        <w:rPr>
+          <w:sz w:val="24"/>
+          <w:szCs w:val="24"/>
+        </w:rPr>
+      </w:pPr>
+      <w:r>
+        <w:rPr>
+          <w:sz w:val="24"/>
+          <w:szCs w:val="24"/>
+        </w:rPr>
+        <w:t xml:space="preserve">Einde 1 </w:t>
+      </w:r>
+      <w:r>
+        <w:rPr>
+          <w:sz w:val="24"/>
+          <w:szCs w:val="24"/>
+        </w:rPr>
+        <w:t>– Dood door een val</w:t>
+      </w:r>
+    </w:p>
+    <w:p>
+      <w:pPr>
+        <w:pStyle w:val="Kop1"/>
+        <w:rPr>
+          <w:color w:val="FF0000"/>
+          <w:sz w:val="48"/>
+          <w:szCs w:val="48"/>
+        </w:rPr>
+      </w:pPr>
+      <w:r>
+        <w:rPr>
+          <w:color w:val="FF0000"/>
+          <w:sz w:val="48"/>
+          <w:szCs w:val="48"/>
+        </w:rPr>
+        <w:t xml:space="preserve">Stukje </w:t>
+      </w:r>
+      <w:r>
+        <w:rPr>
+          <w:color w:val="FF0000"/>
+          <w:sz w:val="48"/>
+          <w:szCs w:val="48"/>
+        </w:rPr>
+        <w:t>12</w:t>
+      </w:r>
+    </w:p>
+    <w:p>
+      <w:pPr>
+        <w:rPr>
+          <w:sz w:val="24"/>
+          <w:szCs w:val="24"/>
+        </w:rPr>
+      </w:pPr>
+      <w:r>
+        <w:rPr>
+          <w:sz w:val="24"/>
+          <w:szCs w:val="24"/>
+        </w:rPr>
+        <w:t>Je vraagt wat de man moet en de man vraagt of je hem wilt helpen met ontsnappen. Hij vertelt je dat hij een rijke man was en als jij hem helpt dat hij je miljoenen munten zal geven.</w:t>
+      </w:r>
+    </w:p>
+    <w:p>
+      <w:pPr>
+        <w:rPr>
+          <w:sz w:val="24"/>
+          <w:szCs w:val="24"/>
+        </w:rPr>
+      </w:pPr>
+      <w:r>
+        <w:rPr>
+          <w:sz w:val="24"/>
+          <w:szCs w:val="24"/>
+        </w:rPr>
+        <w:t>Wat kies je?</w:t>
+      </w:r>
+    </w:p>
+    <w:p>
+      <w:pPr>
+        <w:rPr>
+          <w:sz w:val="24"/>
+          <w:szCs w:val="24"/>
+        </w:rPr>
+      </w:pPr>
+      <w:r>
+        <w:rPr>
+          <w:sz w:val="24"/>
+          <w:szCs w:val="24"/>
+        </w:rPr>
+        <w:t>Actie 1: Helpen met ontsnappen  &gt; Stukje 22</w:t>
+      </w:r>
+    </w:p>
+    <w:p>
+      <w:pPr>
+        <w:rPr>
+          <w:sz w:val="24"/>
+          <w:szCs w:val="24"/>
+        </w:rPr>
+      </w:pPr>
+      <w:r>
+        <w:rPr>
+          <w:sz w:val="24"/>
+          <w:szCs w:val="24"/>
+        </w:rPr>
+        <w:t>Actie 2: Nee zeggen   &gt; Stukje 23</w:t>
+      </w:r>
+    </w:p>
+    <w:p>
+      <w:pPr>
+        <w:rPr>
+          <w:sz w:val="24"/>
+          <w:szCs w:val="24"/>
+        </w:rPr>
+      </w:pPr>
+    </w:p>
+    <w:p>
+      <w:r>
+        <w:rPr>
+          <w:color w:val="FF0000"/>
+          <w:sz w:val="48"/>
+          <w:szCs w:val="48"/>
+        </w:rPr>
+        <w:t xml:space="preserve">Stukje </w:t>
+      </w:r>
+      <w:r>
+        <w:rPr>
+          <w:color w:val="FF0000"/>
+          <w:sz w:val="48"/>
+          <w:szCs w:val="48"/>
+        </w:rPr>
+        <w:t>13</w:t>
+      </w:r>
+    </w:p>
+    <w:p>
+      <w:pPr>
+        <w:rPr>
+          <w:sz w:val="24"/>
+          <w:szCs w:val="24"/>
+        </w:rPr>
+      </w:pPr>
+      <w:r>
+        <w:rPr>
+          <w:sz w:val="24"/>
+          <w:szCs w:val="24"/>
+        </w:rPr>
+        <w:t>Je loopt door en klimt door en vindt een gat in het plafond, je klimt er doorheen en beland bij de uitgang. Je bent vrij</w:t>
+      </w:r>
+    </w:p>
+    <w:p>
+      <w:pPr>
+        <w:rPr>
+          <w:sz w:val="24"/>
+          <w:szCs w:val="24"/>
+        </w:rPr>
+      </w:pPr>
+      <w:r>
+        <w:rPr>
+          <w:sz w:val="24"/>
+          <w:szCs w:val="24"/>
+        </w:rPr>
+        <w:t>Einde 4 - Ontsnapt</w:t>
+      </w:r>
+    </w:p>
+    <w:p>
+      <w:pPr>
+        <w:pStyle w:val="Kop1"/>
+        <w:rPr>
+          <w:color w:val="FF0000"/>
+          <w:sz w:val="48"/>
+          <w:szCs w:val="48"/>
+        </w:rPr>
+      </w:pPr>
+    </w:p>
+    <w:p>
+      <w:pPr>
+        <w:pStyle w:val="Kop1"/>
+        <w:rPr>
+          <w:color w:val="FF0000"/>
+          <w:sz w:val="48"/>
+          <w:szCs w:val="48"/>
+        </w:rPr>
+      </w:pPr>
+      <w:r>
+        <w:rPr>
+          <w:color w:val="FF0000"/>
+          <w:sz w:val="48"/>
+          <w:szCs w:val="48"/>
+        </w:rPr>
+        <w:t xml:space="preserve">Stukje </w:t>
+      </w:r>
+      <w:r>
+        <w:rPr>
+          <w:color w:val="FF0000"/>
+          <w:sz w:val="48"/>
+          <w:szCs w:val="48"/>
+        </w:rPr>
+        <w:t>14</w:t>
+      </w:r>
+    </w:p>
+    <w:p>
+      <w:pPr>
+        <w:rPr>
+          <w:sz w:val="24"/>
+          <w:szCs w:val="24"/>
+        </w:rPr>
+      </w:pPr>
+      <w:r>
+        <w:rPr>
+          <w:sz w:val="24"/>
+          <w:szCs w:val="24"/>
+        </w:rPr>
+        <w:t>Voordat je kan reageren komen opeens tientallen Skeletten tevoorschijn. Het bleek een val te zijn. J</w:t>
+      </w:r>
+      <w:r>
+        <w:rPr>
+          <w:sz w:val="24"/>
+          <w:szCs w:val="24"/>
+        </w:rPr>
+        <w:t>e wordt gevangen genomen en begint weer vanuit de cel.</w:t>
+      </w:r>
+    </w:p>
+    <w:p>
+      <w:pPr>
+        <w:rPr>
+          <w:sz w:val="24"/>
+          <w:szCs w:val="24"/>
+        </w:rPr>
+      </w:pPr>
+      <w:r>
+        <w:rPr>
+          <w:sz w:val="24"/>
+          <w:szCs w:val="24"/>
+        </w:rPr>
+        <w:t>Einde 3 - Gepakt</w:t>
+      </w:r>
+    </w:p>
+    <w:p>
+      <w:pPr>
+        <w:pStyle w:val="Kop1"/>
+        <w:rPr>
+          <w:color w:val="FF0000"/>
+          <w:sz w:val="48"/>
+          <w:szCs w:val="48"/>
+        </w:rPr>
+      </w:pPr>
+      <w:r>
+        <w:rPr>
+          <w:color w:val="FF0000"/>
+          <w:sz w:val="48"/>
+          <w:szCs w:val="48"/>
+        </w:rPr>
+        <w:t xml:space="preserve">Stukje </w:t>
+      </w:r>
+      <w:r>
+        <w:rPr>
+          <w:color w:val="FF0000"/>
+          <w:sz w:val="48"/>
+          <w:szCs w:val="48"/>
+        </w:rPr>
+        <w:t>15</w:t>
+      </w:r>
+    </w:p>
+    <w:p>
+      <w:pPr>
+        <w:rPr>
+          <w:sz w:val="24"/>
+          <w:szCs w:val="24"/>
+        </w:rPr>
+      </w:pPr>
+      <w:r>
+        <w:rPr>
+          <w:sz w:val="24"/>
+          <w:szCs w:val="24"/>
+        </w:rPr>
+        <w:t>Je steekt het Skelet neer en het veranderd in een hoopje as. Je hoort om je heen stemmen en je besluit het op het rennen te zetten. Je rent door totdat je voor de uitgang komt. Met al je kracht trap je de deur open en ontsnap je. Je bent vrij</w:t>
+      </w:r>
+    </w:p>
+    <w:p>
+      <w:pPr>
+        <w:rPr>
+          <w:sz w:val="24"/>
+          <w:szCs w:val="24"/>
+        </w:rPr>
+      </w:pPr>
+      <w:r>
+        <w:rPr>
+          <w:sz w:val="24"/>
+          <w:szCs w:val="24"/>
+        </w:rPr>
+        <w:t>Einde 4 - Ontsnapt</w:t>
+      </w:r>
+    </w:p>
+    <w:p>
+      <w:pPr>
+        <w:rPr>
+          <w:sz w:val="24"/>
+          <w:szCs w:val="24"/>
+        </w:rPr>
+      </w:pPr>
+    </w:p>
+    <w:p>
+      <w:pPr>
+        <w:pStyle w:val="Kop1"/>
+        <w:rPr>
+          <w:color w:val="FF0000"/>
+          <w:sz w:val="48"/>
+          <w:szCs w:val="48"/>
+        </w:rPr>
+      </w:pPr>
+      <w:r>
+        <w:rPr>
+          <w:color w:val="FF0000"/>
+          <w:sz w:val="48"/>
+          <w:szCs w:val="48"/>
+        </w:rPr>
+        <w:t xml:space="preserve">Stukje </w:t>
+      </w:r>
+      <w:r>
+        <w:rPr>
+          <w:color w:val="FF0000"/>
+          <w:sz w:val="48"/>
+          <w:szCs w:val="48"/>
+        </w:rPr>
+        <w:t>16</w:t>
+      </w:r>
+    </w:p>
+    <w:p>
+      <w:pPr>
+        <w:rPr>
+          <w:sz w:val="24"/>
+          <w:szCs w:val="24"/>
+        </w:rPr>
+      </w:pPr>
+      <w:r>
+        <w:rPr>
+          <w:sz w:val="24"/>
+          <w:szCs w:val="24"/>
+        </w:rPr>
+        <w:t>Je loopt Gang 1 binnen en de deur sluit achter je. Je ziet een groep Skeletten die je meteen proberen uit te schakelen. Zodra je ze verslagen heb valt het je op dat er een raam in de kamer is. Je slaat deze in en je ontsnapt. Je bent vrij</w:t>
+      </w:r>
+    </w:p>
+    <w:p>
+      <w:pPr>
+        <w:rPr>
+          <w:sz w:val="24"/>
+          <w:szCs w:val="24"/>
+        </w:rPr>
+      </w:pPr>
+      <w:r>
+        <w:rPr>
+          <w:sz w:val="24"/>
+          <w:szCs w:val="24"/>
+        </w:rPr>
+        <w:t>Einde 4 - Ontsnapt</w:t>
+      </w:r>
+    </w:p>
+    <w:p>
+      <w:pPr>
+        <w:rPr>
+          <w:sz w:val="24"/>
+          <w:szCs w:val="24"/>
+        </w:rPr>
+      </w:pPr>
+    </w:p>
+    <w:p>
+      <w:pPr>
+        <w:pStyle w:val="Kop1"/>
+        <w:rPr>
+          <w:color w:val="FF0000"/>
+          <w:sz w:val="48"/>
+          <w:szCs w:val="48"/>
+        </w:rPr>
+      </w:pPr>
+      <w:r>
+        <w:rPr>
+          <w:color w:val="FF0000"/>
+          <w:sz w:val="48"/>
+          <w:szCs w:val="48"/>
+        </w:rPr>
+        <w:t xml:space="preserve">Stukje </w:t>
+      </w:r>
+      <w:r>
+        <w:rPr>
+          <w:color w:val="FF0000"/>
+          <w:sz w:val="48"/>
+          <w:szCs w:val="48"/>
+        </w:rPr>
+        <w:t>17</w:t>
+      </w:r>
+    </w:p>
+    <w:p>
+      <w:pPr>
+        <w:rPr>
+          <w:sz w:val="24"/>
+          <w:szCs w:val="24"/>
+        </w:rPr>
+      </w:pPr>
+      <w:r>
+        <w:rPr>
+          <w:sz w:val="24"/>
+          <w:szCs w:val="24"/>
+        </w:rPr>
+        <w:t>Je loopt Gang 2 binnen en de deur sluit achter je. Je ziet een kamer vol met vallen en gevaar, aan het einde is de uitgang van de gevangenis. Terwijl je bezig bent struikel je en vaal je. (1/5 kans dat je valt anders Einde 4)</w:t>
+      </w:r>
+    </w:p>
+    <w:p>
+      <w:pPr>
+        <w:rPr>
+          <w:sz w:val="24"/>
+          <w:szCs w:val="24"/>
+        </w:rPr>
+      </w:pPr>
+      <w:r>
+        <w:rPr>
+          <w:sz w:val="24"/>
+          <w:szCs w:val="24"/>
+        </w:rPr>
+        <w:t>Je bent dood.</w:t>
+      </w:r>
+    </w:p>
+    <w:p>
+      <w:pPr>
+        <w:rPr>
+          <w:sz w:val="24"/>
+          <w:szCs w:val="24"/>
+        </w:rPr>
+      </w:pPr>
+      <w:r>
+        <w:rPr>
+          <w:sz w:val="24"/>
+          <w:szCs w:val="24"/>
+        </w:rPr>
+        <w:t>Einde 4 – Ontsnapt | Einde 1 – Dood door een Val</w:t>
+      </w:r>
+    </w:p>
+    <w:p>
+      <w:pPr>
+        <w:pStyle w:val="Kop1"/>
+        <w:rPr>
+          <w:color w:val="FF0000"/>
+          <w:sz w:val="48"/>
+          <w:szCs w:val="48"/>
+        </w:rPr>
+      </w:pPr>
+      <w:r>
+        <w:rPr>
+          <w:color w:val="FF0000"/>
+          <w:sz w:val="48"/>
+          <w:szCs w:val="48"/>
+        </w:rPr>
+        <w:t xml:space="preserve">Stukje </w:t>
+      </w:r>
+      <w:r>
+        <w:rPr>
+          <w:color w:val="FF0000"/>
+          <w:sz w:val="48"/>
+          <w:szCs w:val="48"/>
+        </w:rPr>
+        <w:t>18</w:t>
+      </w:r>
+    </w:p>
+    <w:p>
+      <w:pPr>
+        <w:rPr>
+          <w:sz w:val="24"/>
+          <w:szCs w:val="24"/>
+        </w:rPr>
+      </w:pPr>
+      <w:r>
+        <w:rPr>
+          <w:sz w:val="24"/>
+          <w:szCs w:val="24"/>
+        </w:rPr>
+        <w:t xml:space="preserve">Je loopt Gang 3 binnen en de deur sluit achter je. Je </w:t>
+      </w:r>
+      <w:r>
+        <w:rPr>
+          <w:sz w:val="24"/>
+          <w:szCs w:val="24"/>
+        </w:rPr>
+        <w:t>ziet een man bij een deur zitten. De man vertelt je dat hij je vrij zal laten als jij zijn spel kan winnen, als je verliest zal hij de beveiliging roepen en zal je weer in je cel gegooid worden. Het spel van de man is Raad het Getal. Als jij een van de 3 getallen die zich binnen de 30 bevindt ben je vrij.</w:t>
+      </w:r>
+    </w:p>
+    <w:p>
+      <w:pPr>
+        <w:rPr>
+          <w:sz w:val="24"/>
+          <w:szCs w:val="24"/>
+        </w:rPr>
+      </w:pPr>
+      <w:r>
+        <w:rPr>
+          <w:sz w:val="24"/>
+          <w:szCs w:val="24"/>
+        </w:rPr>
+        <w:t xml:space="preserve">Einde 4 – Ontsnapt | Einde </w:t>
+      </w:r>
+      <w:r>
+        <w:rPr>
+          <w:sz w:val="24"/>
+          <w:szCs w:val="24"/>
+        </w:rPr>
+        <w:t>3 - Gepakt</w:t>
+      </w:r>
+    </w:p>
+    <w:p>
+      <w:pPr>
+        <w:rPr>
+          <w:sz w:val="24"/>
+          <w:szCs w:val="24"/>
+        </w:rPr>
+      </w:pPr>
+    </w:p>
+    <w:p>
+      <w:pPr>
+        <w:pStyle w:val="Kop1"/>
+        <w:rPr>
+          <w:color w:val="FF0000"/>
+          <w:sz w:val="48"/>
+          <w:szCs w:val="48"/>
+        </w:rPr>
+      </w:pPr>
       <w:r>
         <w:rPr>
           <w:color w:val="FF0000"/>
@@ -1574,76 +2310,38 @@
           <w:sz w:val="48"/>
           <w:szCs w:val="48"/>
         </w:rPr>
-        <w:t>10</w:t>
-      </w:r>
-    </w:p>
-    <w:p>
-      <w:pPr>
-        <w:rPr>
-          <w:sz w:val="24"/>
-          <w:szCs w:val="24"/>
-        </w:rPr>
-      </w:pPr>
-      <w:r>
-        <w:rPr>
-          <w:sz w:val="24"/>
-          <w:szCs w:val="24"/>
-        </w:rPr>
-        <w:t xml:space="preserve">Je maakt de ijzeren deur open en bevindt je in een goed verlichte kamer wat op een lounge plek lijkt. Je ziet op het plafond een luik. Je besluit het luik open te maken. Je belandt in de troon kamer van een van de Skelet leiders. Zonder enige keuze besluit je het gevecht aan te gaan. Zodra je gewonnen heb ren je snel de troon kamer uit en belandt je in een hal vol met wapens en pantsers. Je hoort ook een groep Skeletten jou kant op komen. </w:t>
-      </w:r>
-    </w:p>
-    <w:p>
-      <w:pPr>
-        <w:rPr>
-          <w:sz w:val="24"/>
-          <w:szCs w:val="24"/>
-        </w:rPr>
-      </w:pPr>
-      <w:r>
-        <w:rPr>
-          <w:sz w:val="24"/>
-          <w:szCs w:val="24"/>
-        </w:rPr>
-        <w:t>Wat kies je?</w:t>
-      </w:r>
-    </w:p>
-    <w:p>
-      <w:pPr>
-        <w:rPr>
-          <w:sz w:val="24"/>
-          <w:szCs w:val="24"/>
-        </w:rPr>
-      </w:pPr>
-      <w:r>
-        <w:rPr>
-          <w:sz w:val="24"/>
-          <w:szCs w:val="24"/>
-        </w:rPr>
-        <w:t>Actie 1: De kamer looten en het gevecht aangaan  &gt; Stukje 20</w:t>
-      </w:r>
-    </w:p>
-    <w:p>
-      <w:pPr>
-        <w:rPr>
-          <w:sz w:val="24"/>
-          <w:szCs w:val="24"/>
-        </w:rPr>
-      </w:pPr>
-      <w:r>
-        <w:rPr>
-          <w:sz w:val="24"/>
-          <w:szCs w:val="24"/>
-        </w:rPr>
-        <w:t>Actie 2: Wegrennen   &gt; Stukje 21</w:t>
-      </w:r>
-    </w:p>
-    <w:p>
-      <w:pPr>
-        <w:rPr>
-          <w:sz w:val="24"/>
-          <w:szCs w:val="24"/>
-        </w:rPr>
-      </w:pPr>
+        <w:t>19</w:t>
+      </w:r>
+    </w:p>
+    <w:p>
+      <w:pPr>
+        <w:rPr>
+          <w:sz w:val="24"/>
+          <w:szCs w:val="24"/>
+        </w:rPr>
+      </w:pPr>
+      <w:r>
+        <w:rPr>
+          <w:sz w:val="24"/>
+          <w:szCs w:val="24"/>
+        </w:rPr>
+        <w:t>Je loopt Gang 4 binnen en de deur sluit achter je. Je beland in de pauze kamer van de beveiliging. Je wordt gearresteerd en begint opnieuw</w:t>
+      </w:r>
+    </w:p>
+    <w:p>
+      <w:pPr>
+        <w:rPr>
+          <w:sz w:val="24"/>
+          <w:szCs w:val="24"/>
+        </w:rPr>
+      </w:pPr>
+      <w:r>
+        <w:rPr>
+          <w:sz w:val="24"/>
+          <w:szCs w:val="24"/>
+        </w:rPr>
+        <w:t>Einde 3 - Gepakt</w:t>
+      </w:r>
     </w:p>
     <w:p>
       <w:pPr>
@@ -1668,44 +2366,44 @@
           <w:sz w:val="48"/>
           <w:szCs w:val="48"/>
         </w:rPr>
-        <w:t>11</w:t>
-      </w:r>
-    </w:p>
-    <w:p>
-      <w:pPr>
-        <w:rPr>
-          <w:sz w:val="24"/>
-          <w:szCs w:val="24"/>
-        </w:rPr>
-      </w:pPr>
-      <w:r>
-        <w:rPr>
-          <w:sz w:val="24"/>
-          <w:szCs w:val="24"/>
-        </w:rPr>
-        <w:t xml:space="preserve">Je loopt door en bevindt je in een hal vol met gevangenis cellen. Je hoort allemaal gepraat en besluit het om door te rennen. Terwijl je rent </w:t>
-      </w:r>
-      <w:r>
-        <w:rPr>
-          <w:sz w:val="24"/>
-          <w:szCs w:val="24"/>
-        </w:rPr>
-        <w:t>zie je een trap. Je loopt deze trap op en belandt in een valkuil.</w:t>
-      </w:r>
-    </w:p>
-    <w:p>
-      <w:pPr>
-        <w:rPr>
-          <w:sz w:val="24"/>
-          <w:szCs w:val="24"/>
-        </w:rPr>
-      </w:pPr>
-      <w:r>
-        <w:rPr>
-          <w:sz w:val="24"/>
-          <w:szCs w:val="24"/>
-        </w:rPr>
-        <w:t>Einde 1 : Dood door een Valkuil</w:t>
+        <w:t>20</w:t>
+      </w:r>
+    </w:p>
+    <w:p>
+      <w:pPr>
+        <w:rPr>
+          <w:sz w:val="24"/>
+          <w:szCs w:val="24"/>
+        </w:rPr>
+      </w:pPr>
+      <w:r>
+        <w:rPr>
+          <w:sz w:val="24"/>
+          <w:szCs w:val="24"/>
+        </w:rPr>
+        <w:t>Je probeert de Skeletten te verslapen maar het zijn er teveel en je sterft aan een steek van een Zwaard</w:t>
+      </w:r>
+    </w:p>
+    <w:p>
+      <w:pPr>
+        <w:rPr>
+          <w:sz w:val="24"/>
+          <w:szCs w:val="24"/>
+        </w:rPr>
+      </w:pPr>
+      <w:r>
+        <w:rPr>
+          <w:sz w:val="24"/>
+          <w:szCs w:val="24"/>
+        </w:rPr>
+        <w:t xml:space="preserve">Einde </w:t>
+      </w:r>
+      <w:r>
+        <w:rPr>
+          <w:sz w:val="24"/>
+          <w:szCs w:val="24"/>
+        </w:rPr>
+        <w:t>6 – Dood in Gevecht</w:t>
       </w:r>
     </w:p>
     <w:p>
@@ -1731,76 +2429,38 @@
           <w:sz w:val="48"/>
           <w:szCs w:val="48"/>
         </w:rPr>
-        <w:t>12</w:t>
-      </w:r>
-    </w:p>
-    <w:p>
-      <w:pPr>
-        <w:rPr>
-          <w:sz w:val="24"/>
-          <w:szCs w:val="24"/>
-        </w:rPr>
-      </w:pPr>
-      <w:r>
-        <w:rPr>
-          <w:sz w:val="24"/>
-          <w:szCs w:val="24"/>
-        </w:rPr>
-        <w:t>Je vraagt wat de man moet en de man vraagt of je hem wilt helpen met ontsnappen. Hij vertelt je dat hij een rijke man was en als jij hem helpt dat hij je miljoenen munten zal geven.</w:t>
-      </w:r>
-    </w:p>
-    <w:p>
-      <w:pPr>
-        <w:rPr>
-          <w:sz w:val="24"/>
-          <w:szCs w:val="24"/>
-        </w:rPr>
-      </w:pPr>
-      <w:r>
-        <w:rPr>
-          <w:sz w:val="24"/>
-          <w:szCs w:val="24"/>
-        </w:rPr>
-        <w:t>Wat kies je?</w:t>
-      </w:r>
-    </w:p>
-    <w:p>
-      <w:pPr>
-        <w:rPr>
-          <w:sz w:val="24"/>
-          <w:szCs w:val="24"/>
-        </w:rPr>
-      </w:pPr>
-      <w:r>
-        <w:rPr>
-          <w:sz w:val="24"/>
-          <w:szCs w:val="24"/>
-        </w:rPr>
-        <w:t>Actie 1: Helpen met ontsnappen  &gt; Stukje 22</w:t>
-      </w:r>
-    </w:p>
-    <w:p>
-      <w:pPr>
-        <w:rPr>
-          <w:sz w:val="24"/>
-          <w:szCs w:val="24"/>
-        </w:rPr>
-      </w:pPr>
-      <w:r>
-        <w:rPr>
-          <w:sz w:val="24"/>
-          <w:szCs w:val="24"/>
-        </w:rPr>
-        <w:t>Actie 2: Nee zeggen   &gt; Stukje 23</w:t>
-      </w:r>
-    </w:p>
-    <w:p>
-      <w:pPr>
-        <w:rPr>
-          <w:sz w:val="24"/>
-          <w:szCs w:val="24"/>
-        </w:rPr>
-      </w:pPr>
+        <w:t>21</w:t>
+      </w:r>
+    </w:p>
+    <w:p>
+      <w:pPr>
+        <w:rPr>
+          <w:sz w:val="24"/>
+          <w:szCs w:val="24"/>
+        </w:rPr>
+      </w:pPr>
+      <w:r>
+        <w:rPr>
+          <w:sz w:val="24"/>
+          <w:szCs w:val="24"/>
+        </w:rPr>
+        <w:t>Je probeert weg te rennen maar je zit vast en je sterft aan een steek van een Zwaard</w:t>
+      </w:r>
+    </w:p>
+    <w:p>
+      <w:pPr>
+        <w:rPr>
+          <w:sz w:val="24"/>
+          <w:szCs w:val="24"/>
+        </w:rPr>
+      </w:pPr>
+      <w:r>
+        <w:rPr>
+          <w:sz w:val="24"/>
+          <w:szCs w:val="24"/>
+        </w:rPr>
+        <w:t>Einde 6 – Dood in Gevecht</w:t>
+      </w:r>
     </w:p>
     <w:p>
       <w:pPr>
@@ -1825,84 +2485,38 @@
           <w:sz w:val="48"/>
           <w:szCs w:val="48"/>
         </w:rPr>
-        <w:t>13</w:t>
-      </w:r>
-    </w:p>
-    <w:p>
-      <w:pPr>
-        <w:rPr>
-          <w:sz w:val="24"/>
-          <w:szCs w:val="24"/>
-        </w:rPr>
-      </w:pPr>
-      <w:r>
-        <w:rPr>
-          <w:sz w:val="24"/>
-          <w:szCs w:val="24"/>
-        </w:rPr>
-        <w:t>Je vraagt wat de man moet en de man vraagt of je hem wilt helpen met ontsnappen. Hij vertelt je dat hij een rijke man was en als jij hem helpt dat hij je miljoenen munten zal geven.</w:t>
-      </w:r>
-    </w:p>
-    <w:p>
-      <w:pPr>
-        <w:rPr>
-          <w:sz w:val="24"/>
-          <w:szCs w:val="24"/>
-        </w:rPr>
-      </w:pPr>
-      <w:r>
-        <w:rPr>
-          <w:sz w:val="24"/>
-          <w:szCs w:val="24"/>
-        </w:rPr>
-        <w:t>Wat kies je?</w:t>
-      </w:r>
-    </w:p>
-    <w:p>
-      <w:pPr>
-        <w:rPr>
-          <w:sz w:val="24"/>
-          <w:szCs w:val="24"/>
-        </w:rPr>
-      </w:pPr>
-      <w:r>
-        <w:rPr>
-          <w:sz w:val="24"/>
-          <w:szCs w:val="24"/>
-        </w:rPr>
-        <w:t>Actie 1: Helpen met ontsnappen  &gt; Stukje 22</w:t>
-      </w:r>
-    </w:p>
-    <w:p>
-      <w:pPr>
-        <w:rPr>
-          <w:sz w:val="24"/>
-          <w:szCs w:val="24"/>
-        </w:rPr>
-      </w:pPr>
-      <w:r>
-        <w:rPr>
-          <w:sz w:val="24"/>
-          <w:szCs w:val="24"/>
-        </w:rPr>
-        <w:t>Actie 2: Nee zeggen   &gt; Stukje 23</w:t>
-      </w:r>
-    </w:p>
-    <w:p>
-      <w:pPr>
-        <w:rPr>
-          <w:sz w:val="24"/>
-          <w:szCs w:val="24"/>
-        </w:rPr>
-      </w:pPr>
-    </w:p>
-    <w:p>
-      <w:pPr>
-        <w:rPr>
-          <w:sz w:val="24"/>
-          <w:szCs w:val="24"/>
-        </w:rPr>
-      </w:pPr>
+        <w:t>22</w:t>
+      </w:r>
+    </w:p>
+    <w:p>
+      <w:pPr>
+        <w:rPr>
+          <w:sz w:val="24"/>
+          <w:szCs w:val="24"/>
+        </w:rPr>
+      </w:pPr>
+      <w:r>
+        <w:rPr>
+          <w:sz w:val="24"/>
+          <w:szCs w:val="24"/>
+        </w:rPr>
+        <w:t>Terwijl je je rug keert wordt je in je rug gestoken door de man en sterf je aan zijn handen.</w:t>
+      </w:r>
+    </w:p>
+    <w:p>
+      <w:pPr>
+        <w:rPr>
+          <w:sz w:val="24"/>
+          <w:szCs w:val="24"/>
+        </w:rPr>
+      </w:pPr>
+      <w:r>
+        <w:rPr>
+          <w:sz w:val="24"/>
+          <w:szCs w:val="24"/>
+        </w:rPr>
+        <w:t>Einde 5 – Verraad</w:t>
+      </w:r>
     </w:p>
     <w:p>
       <w:pPr>
@@ -1919,7 +2533,6 @@
           <w:sz w:val="48"/>
           <w:szCs w:val="48"/>
         </w:rPr>
-        <w:lastRenderedPageBreak/>
         <w:t xml:space="preserve">Stukje </w:t>
       </w:r>
       <w:r>
@@ -1928,54 +2541,38 @@
           <w:sz w:val="48"/>
           <w:szCs w:val="48"/>
         </w:rPr>
-        <w:t>1</w:t>
-      </w:r>
-      <w:r>
-        <w:rPr>
-          <w:color w:val="FF0000"/>
-          <w:sz w:val="48"/>
-          <w:szCs w:val="48"/>
-        </w:rPr>
-        <w:t>4</w:t>
-      </w:r>
-    </w:p>
-    <w:p>
-      <w:pPr>
-        <w:rPr>
-          <w:sz w:val="24"/>
-          <w:szCs w:val="24"/>
-        </w:rPr>
-      </w:pPr>
-      <w:r>
-        <w:rPr>
-          <w:sz w:val="24"/>
-          <w:szCs w:val="24"/>
-        </w:rPr>
-        <w:t>De skelet bleek een val te zijn en je wordt gevangen genomen en begint weer vanuit de cel.</w:t>
-      </w:r>
-    </w:p>
-    <w:p>
-      <w:pPr>
-        <w:rPr>
-          <w:sz w:val="24"/>
-          <w:szCs w:val="24"/>
-        </w:rPr>
-      </w:pPr>
-      <w:r>
-        <w:rPr>
-          <w:sz w:val="24"/>
-          <w:szCs w:val="24"/>
-        </w:rPr>
-        <w:t>Einde 3 - Gepakt</w:t>
-      </w:r>
-    </w:p>
-    <w:p>
-      <w:pPr>
-        <w:rPr>
-          <w:sz w:val="24"/>
-          <w:szCs w:val="24"/>
-        </w:rPr>
-      </w:pPr>
+        <w:t>23</w:t>
+      </w:r>
+    </w:p>
+    <w:p>
+      <w:pPr>
+        <w:rPr>
+          <w:sz w:val="24"/>
+          <w:szCs w:val="24"/>
+        </w:rPr>
+      </w:pPr>
+      <w:r>
+        <w:rPr>
+          <w:sz w:val="24"/>
+          <w:szCs w:val="24"/>
+        </w:rPr>
+        <w:t>Terwijl je je rug keert wordt je in je rug gestoken door de man en sterf je aan zijn handen.</w:t>
+      </w:r>
+    </w:p>
+    <w:p>
+      <w:pPr>
+        <w:rPr>
+          <w:sz w:val="24"/>
+          <w:szCs w:val="24"/>
+        </w:rPr>
+      </w:pPr>
+      <w:r>
+        <w:rPr>
+          <w:sz w:val="24"/>
+          <w:szCs w:val="24"/>
+        </w:rPr>
+        <w:t>Einde 5 – Verraad</w:t>
+      </w:r>
     </w:p>
     <w:p>
       <w:pPr>

--- a/Developer/Verhaal.docx
+++ b/Developer/Verhaal.docx
@@ -1832,7 +1832,14 @@
           <w:sz w:val="24"/>
           <w:szCs w:val="24"/>
         </w:rPr>
-        <w:t>Je vraagt wat de man moet en de man vraagt of je hem wilt helpen met ontsnappen. Hij vertelt je dat hij een rijke man was en als jij hem helpt dat hij je miljoenen munten zal geven.</w:t>
+        <w:t xml:space="preserve">Je vraagt wat de man moet en de man vraagt of je hem wilt helpen met ontsnappen. </w:t>
+      </w:r>
+      <w:r>
+        <w:rPr>
+          <w:sz w:val="24"/>
+          <w:szCs w:val="24"/>
+        </w:rPr>
+        <w:tab/>
       </w:r>
     </w:p>
     <w:p>
@@ -2006,7 +2013,14 @@
           <w:sz w:val="24"/>
           <w:szCs w:val="24"/>
         </w:rPr>
-        <w:t>Einde 3 - Gepakt</w:t>
+        <w:t xml:space="preserve">Einde 3 - </w:t>
+      </w:r>
+      <w:r>
+        <w:rPr>
+          <w:sz w:val="24"/>
+          <w:szCs w:val="24"/>
+        </w:rPr>
+        <w:t>Betrapt</w:t>
       </w:r>
     </w:p>
     <w:p>
@@ -2253,7 +2267,35 @@
           <w:sz w:val="24"/>
           <w:szCs w:val="24"/>
         </w:rPr>
-        <w:t>ziet een man bij een deur zitten. De man vertelt je dat hij je vrij zal laten als jij zijn spel kan winnen, als je verliest zal hij de beveiliging roepen en zal je weer in je cel gegooid worden. Het spel van de man is Raad het Getal. Als jij een van de 3 getallen die zich binnen de 30 bevindt ben je vrij.</w:t>
+        <w:t xml:space="preserve">ziet een man bij een deur zitten. De man vertelt je dat hij je vrij zal laten als jij zijn spel kan winnen, als je verliest zal hij de beveiliging roepen en zal je weer in je cel gegooid worden. Het spel van de man is Raad het Getal. Als jij </w:t>
+      </w:r>
+      <w:r>
+        <w:rPr>
+          <w:sz w:val="24"/>
+          <w:szCs w:val="24"/>
+        </w:rPr>
+        <w:t>1</w:t>
+      </w:r>
+      <w:r>
+        <w:rPr>
+          <w:sz w:val="24"/>
+          <w:szCs w:val="24"/>
+        </w:rPr>
+        <w:t xml:space="preserve"> getal die zich binnen de </w:t>
+      </w:r>
+      <w:r>
+        <w:rPr>
+          <w:sz w:val="24"/>
+          <w:szCs w:val="24"/>
+        </w:rPr>
+        <w:t>1</w:t>
+      </w:r>
+      <w:r>
+        <w:rPr>
+          <w:sz w:val="24"/>
+          <w:szCs w:val="24"/>
+        </w:rPr>
+        <w:t>0 bevindt ben je vrij.</w:t>
       </w:r>
     </w:p>
     <w:p>
